--- a/NOTIFICACAO.docx
+++ b/NOTIFICACAO.docx
@@ -23,7 +23,7 @@
         <w:rPr>
           <w:rStyle w:val="fStyle2_bold"/>
         </w:rPr>
-        <w:t xml:space="preserve">NOTIFICAÇÃO DE LICENCIAMENTO Nº 202/2021</w:t>
+        <w:t xml:space="preserve">NOTIFICAÇÃO DE LICENCIAMENTO Nº 082/2021</w:t>
       </w:r>
     </w:p>
     <w:p>
@@ -34,7 +34,7 @@
         <w:rPr>
           <w:rStyle w:val="fStyle2_bold"/>
         </w:rPr>
-        <w:t xml:space="preserve">PROCESSO Nº 543/2021</w:t>
+        <w:t xml:space="preserve">PROCESSO Nº 456/2021</w:t>
       </w:r>
     </w:p>
     <w:p>
@@ -51,7 +51,7 @@
         <w:rPr>
           <w:rStyle w:val="fStyle2_bold"/>
         </w:rPr>
-        <w:t xml:space="preserve">67</w:t>
+        <w:t xml:space="preserve">ALVINA SIMOES VASCONCELOS 99245515249</w:t>
       </w:r>
     </w:p>
     <w:p>
@@ -68,7 +68,7 @@
         <w:rPr>
           <w:rStyle w:val="fStyle2_bold"/>
         </w:rPr>
-        <w:t xml:space="preserve">2904-Captação / Tratamento / Distribuição de água potável, sem o uso de barragem de acumulação</w:t>
+        <w:t xml:space="preserve">3501-Bares e outros estabelecimentos especializados em servir bebidas</w:t>
       </w:r>
     </w:p>
     <w:p>
@@ -102,7 +102,7 @@
         <w:rPr>
           <w:rStyle w:val="fStyle2_bold"/>
         </w:rPr>
-        <w:t xml:space="preserve">Rua Lauro Dias, s/n, Itupanema</w:t>
+        <w:t xml:space="preserve">R FRANCISCO DE ASSIS, N° 10, NAZARÉ, BARCARENA</w:t>
       </w:r>
     </w:p>
     <w:p>
@@ -133,13 +133,43 @@
     </w:p>
     <w:p>
       <w:pPr>
+        <w:pStyle w:val="pStyle1_justify_whithoutHanging_spaceAfter"/>
+        <w:numPr>
+          <w:ilvl w:val="0"/>
+          <w:numId w:val="10"/>
+        </w:numPr>
+      </w:pPr>
+      <w:r>
+        <w:rPr>
+          <w:rStyle w:val="fStyle2_bold"/>
+        </w:rPr>
+        <w:t xml:space="preserve">PCA</w:t>
+      </w:r>
+    </w:p>
+    <w:p>
+      <w:pPr>
+        <w:pStyle w:val="pStyle1_justify_whithoutHanging_spaceAfter"/>
+        <w:numPr>
+          <w:ilvl w:val="0"/>
+          <w:numId w:val="10"/>
+        </w:numPr>
+      </w:pPr>
+      <w:r>
+        <w:rPr>
+          <w:rStyle w:val="fStyle2_bold"/>
+        </w:rPr>
+        <w:t xml:space="preserve">ART</w:t>
+      </w:r>
+    </w:p>
+    <w:p>
+      <w:pPr>
         <w:pStyle w:val="pStyle1_justify_withHanging"/>
       </w:pPr>
       <w:r>
         <w:rPr>
           <w:rStyle w:val="fStyle1_normal"/>
         </w:rPr>
-        <w:t xml:space="preserve">Informamos a vossa senhoria que o processo nº 543/2021 só terá continuidade após a protocolização dos documentos listados. Ressalta-se que o não acatamento desta solicitação acarretará no arquivamento do processo, e que com isso a empresa estará sujeita à legislação que trata dos ilícitos ambientais, à fiscalização e às penas cabíveis e disponíveis.</w:t>
+        <w:t xml:space="preserve">Informamos a vossa senhoria que o processo nº 456/2021 só terá continuidade após a protocolização dos documentos listados. Ressalta-se que o não acatamento desta solicitação acarretará no arquivamento do processo, e que com isso a empresa estará sujeita à legislação que trata dos ilícitos ambientais, à fiscalização e às penas cabíveis e disponíveis.</w:t>
       </w:r>
     </w:p>
     <w:p>
@@ -230,7 +260,7 @@
 <file path=word/numbering.xml><?xml version="1.0" encoding="utf-8"?>
 <w:numbering xmlns:ve="http://schemas.openxmlformats.org/markup-compatibility/2006" xmlns:o="urn:schemas-microsoft-com:office:office" xmlns:r="http://schemas.openxmlformats.org/officeDocument/2006/relationships" xmlns:m="http://schemas.openxmlformats.org/officeDocument/2006/math" xmlns:v="urn:schemas-microsoft-com:vml" xmlns:wp="http://schemas.openxmlformats.org/drawingml/2006/wordprocessingDrawing" xmlns:w10="urn:schemas-microsoft-com:office:word" xmlns:w="http://schemas.openxmlformats.org/wordprocessingml/2006/main" xmlns:wne="http://schemas.microsoft.com/office/word/2006/wordml">
   <w:abstractNum w:abstractNumId="10">
-    <w:nsid w:val="536B04DB"/>
+    <w:nsid w:val="65452B4C"/>
     <w:multiLevelType w:val="hybridMultilevel"/>
     <w:lvl w:ilvl="0">
       <w:start w:val="1"/>

--- a/NOTIFICACAO.docx
+++ b/NOTIFICACAO.docx
@@ -2,8 +2,6 @@
 <file path=word/document.xml><?xml version="1.0" encoding="utf-8"?>
 <w:document xmlns:ve="http://schemas.openxmlformats.org/markup-compatibility/2006" xmlns:o="urn:schemas-microsoft-com:office:office" xmlns:r="http://schemas.openxmlformats.org/officeDocument/2006/relationships" xmlns:m="http://schemas.openxmlformats.org/officeDocument/2006/math" xmlns:v="urn:schemas-microsoft-com:vml" xmlns:wp="http://schemas.openxmlformats.org/drawingml/2006/wordprocessingDrawing" xmlns:w10="urn:schemas-microsoft-com:office:word" xmlns:w="http://schemas.openxmlformats.org/wordprocessingml/2006/main" xmlns:wne="http://schemas.microsoft.com/office/word/2006/wordml">
   <w:body>
-    <w:p/>
-    <w:p/>
     <w:p>
       <w:pPr>
         <w:pStyle w:val="pStyle2_right"/>
@@ -12,7 +10,7 @@
         <w:rPr>
           <w:rStyle w:val="fStyle1_normal"/>
         </w:rPr>
-        <w:t xml:space="preserve">Barcarena/Pa, 30 de Maio de 2021</w:t>
+        <w:t xml:space="preserve">Barcarena/Pa, 08 de Junho de 2021</w:t>
       </w:r>
     </w:p>
     <w:p>
@@ -23,7 +21,7 @@
         <w:rPr>
           <w:rStyle w:val="fStyle2_bold"/>
         </w:rPr>
-        <w:t xml:space="preserve">NOTIFICAÇÃO DE LICENCIAMENTO Nº 082/2021</w:t>
+        <w:t xml:space="preserve">NOTIFICAÇÃO DE LICENCIAMENTO Nº fdfd</w:t>
       </w:r>
     </w:p>
     <w:p>
@@ -34,7 +32,7 @@
         <w:rPr>
           <w:rStyle w:val="fStyle2_bold"/>
         </w:rPr>
-        <w:t xml:space="preserve">PROCESSO Nº 456/2021</w:t>
+        <w:t xml:space="preserve">PROCESSO Nº fdfd</w:t>
       </w:r>
     </w:p>
     <w:p>
@@ -51,7 +49,7 @@
         <w:rPr>
           <w:rStyle w:val="fStyle2_bold"/>
         </w:rPr>
-        <w:t xml:space="preserve">ALVINA SIMOES VASCONCELOS 99245515249</w:t>
+        <w:t xml:space="preserve">A. C. S. MARIA SOUZA EIRELI</w:t>
       </w:r>
     </w:p>
     <w:p>
@@ -68,7 +66,7 @@
         <w:rPr>
           <w:rStyle w:val="fStyle2_bold"/>
         </w:rPr>
-        <w:t xml:space="preserve">3501-Bares e outros estabelecimentos especializados em servir bebidas</w:t>
+        <w:t xml:space="preserve">DLA - SERVIÇO DE OPERAÇÕES E FORNECIMENTO DE EQUIPAMENTOS</w:t>
       </w:r>
     </w:p>
     <w:p>
@@ -85,7 +83,7 @@
         <w:rPr>
           <w:rStyle w:val="fStyle2_bold"/>
         </w:rPr>
-        <w:t xml:space="preserve">Wictor Hugo</w:t>
+        <w:t xml:space="preserve">dfdfd</w:t>
       </w:r>
     </w:p>
     <w:p>
@@ -102,7 +100,7 @@
         <w:rPr>
           <w:rStyle w:val="fStyle2_bold"/>
         </w:rPr>
-        <w:t xml:space="preserve">R FRANCISCO DE ASSIS, N° 10, NAZARÉ, BARCARENA</w:t>
+        <w:t xml:space="preserve">TRAVESSA JOÃO NEPOMUCENO, S/N, QUADRA 405, LOTE 04, VILA DOS CABANOS</w:t>
       </w:r>
     </w:p>
     <w:p>
@@ -128,37 +126,7 @@
         <w:rPr>
           <w:rStyle w:val="fStyle2_bold"/>
         </w:rPr>
-        <w:t xml:space="preserve">RAS</w:t>
-      </w:r>
-    </w:p>
-    <w:p>
-      <w:pPr>
-        <w:pStyle w:val="pStyle1_justify_whithoutHanging_spaceAfter"/>
-        <w:numPr>
-          <w:ilvl w:val="0"/>
-          <w:numId w:val="10"/>
-        </w:numPr>
-      </w:pPr>
-      <w:r>
-        <w:rPr>
-          <w:rStyle w:val="fStyle2_bold"/>
-        </w:rPr>
-        <w:t xml:space="preserve">PCA</w:t>
-      </w:r>
-    </w:p>
-    <w:p>
-      <w:pPr>
-        <w:pStyle w:val="pStyle1_justify_whithoutHanging_spaceAfter"/>
-        <w:numPr>
-          <w:ilvl w:val="0"/>
-          <w:numId w:val="10"/>
-        </w:numPr>
-      </w:pPr>
-      <w:r>
-        <w:rPr>
-          <w:rStyle w:val="fStyle2_bold"/>
-        </w:rPr>
-        <w:t xml:space="preserve">ART</w:t>
+        <w:t xml:space="preserve">COMPROVANTE DE DESTINAÇÃO DOS RESÍDUOS;</w:t>
       </w:r>
     </w:p>
     <w:p>
@@ -169,7 +137,7 @@
         <w:rPr>
           <w:rStyle w:val="fStyle1_normal"/>
         </w:rPr>
-        <w:t xml:space="preserve">Informamos a vossa senhoria que o processo nº 456/2021 só terá continuidade após a protocolização dos documentos listados. Ressalta-se que o não acatamento desta solicitação acarretará no arquivamento do processo, e que com isso a empresa estará sujeita à legislação que trata dos ilícitos ambientais, à fiscalização e às penas cabíveis e disponíveis.</w:t>
+        <w:t xml:space="preserve">Informamos a vossa senhoria que o processo nº fdfd só terá continuidade após a protocolização dos documentos listados. Ressalta-se que o não acatamento desta solicitação acarretará no arquivamento do processo, e que com isso a empresa estará sujeita à legislação que trata dos ilícitos ambientais, à fiscalização e às penas cabíveis e disponíveis.</w:t>
       </w:r>
     </w:p>
     <w:p>
@@ -231,7 +199,7 @@
     <w:sectPr>
       <w:headerReference w:type="default" r:id="rId7"/>
       <w:pgSz w:orient="portrait" w:w="11905.511811023622" w:h="16837.79527559055"/>
-      <w:pgMar w:top="1440" w:right="1440" w:bottom="1440" w:left="1440" w:header="720" w:footer="720" w:gutter="0"/>
+      <w:pgMar w:top="2267.716535433" w:right="1440" w:bottom="1440" w:left="1440" w:header="720" w:footer="720" w:gutter="0"/>
       <w:cols w:num="1" w:space="720"/>
     </w:sectPr>
   </w:body>
@@ -260,7 +228,7 @@
 <file path=word/numbering.xml><?xml version="1.0" encoding="utf-8"?>
 <w:numbering xmlns:ve="http://schemas.openxmlformats.org/markup-compatibility/2006" xmlns:o="urn:schemas-microsoft-com:office:office" xmlns:r="http://schemas.openxmlformats.org/officeDocument/2006/relationships" xmlns:m="http://schemas.openxmlformats.org/officeDocument/2006/math" xmlns:v="urn:schemas-microsoft-com:vml" xmlns:wp="http://schemas.openxmlformats.org/drawingml/2006/wordprocessingDrawing" xmlns:w10="urn:schemas-microsoft-com:office:word" xmlns:w="http://schemas.openxmlformats.org/wordprocessingml/2006/main" xmlns:wne="http://schemas.microsoft.com/office/word/2006/wordml">
   <w:abstractNum w:abstractNumId="10">
-    <w:nsid w:val="65452B4C"/>
+    <w:nsid w:val="BA5B28AD"/>
     <w:multiLevelType w:val="hybridMultilevel"/>
     <w:lvl w:ilvl="0">
       <w:start w:val="1"/>

--- a/NOTIFICACAO.docx
+++ b/NOTIFICACAO.docx
@@ -49,7 +49,7 @@
         <w:rPr>
           <w:rStyle w:val="fStyle2_bold"/>
         </w:rPr>
-        <w:t xml:space="preserve">A. C. S. MARIA SOUZA EIRELI</w:t>
+        <w:t xml:space="preserve">A C S PORTAL LOGÍSTICA LTDA</w:t>
       </w:r>
     </w:p>
     <w:p>
@@ -66,7 +66,7 @@
         <w:rPr>
           <w:rStyle w:val="fStyle2_bold"/>
         </w:rPr>
-        <w:t xml:space="preserve">DLA - SERVIÇO DE OPERAÇÕES E FORNECIMENTO DE EQUIPAMENTOS</w:t>
+        <w:t xml:space="preserve">0446/117-Terminal logístico de cargas gerais</w:t>
       </w:r>
     </w:p>
     <w:p>
@@ -83,7 +83,7 @@
         <w:rPr>
           <w:rStyle w:val="fStyle2_bold"/>
         </w:rPr>
-        <w:t xml:space="preserve">dfdfd</w:t>
+        <w:t xml:space="preserve">fdfd</w:t>
       </w:r>
     </w:p>
     <w:p>
@@ -100,7 +100,7 @@
         <w:rPr>
           <w:rStyle w:val="fStyle2_bold"/>
         </w:rPr>
-        <w:t xml:space="preserve">TRAVESSA JOÃO NEPOMUCENO, S/N, QUADRA 405, LOTE 04, VILA DOS CABANOS</w:t>
+        <w:t xml:space="preserve">ESTRADA  PONTA DA MONTANHA , S/N, VILA DO CONDE </w:t>
       </w:r>
     </w:p>
     <w:p>
@@ -126,7 +126,7 @@
         <w:rPr>
           <w:rStyle w:val="fStyle2_bold"/>
         </w:rPr>
-        <w:t xml:space="preserve">COMPROVANTE DE DESTINAÇÃO DOS RESÍDUOS;</w:t>
+        <w:t xml:space="preserve">CÓPIA DE DOCUMENTO(S) DE VEÍCULO(S);</w:t>
       </w:r>
     </w:p>
     <w:p>
@@ -228,7 +228,7 @@
 <file path=word/numbering.xml><?xml version="1.0" encoding="utf-8"?>
 <w:numbering xmlns:ve="http://schemas.openxmlformats.org/markup-compatibility/2006" xmlns:o="urn:schemas-microsoft-com:office:office" xmlns:r="http://schemas.openxmlformats.org/officeDocument/2006/relationships" xmlns:m="http://schemas.openxmlformats.org/officeDocument/2006/math" xmlns:v="urn:schemas-microsoft-com:vml" xmlns:wp="http://schemas.openxmlformats.org/drawingml/2006/wordprocessingDrawing" xmlns:w10="urn:schemas-microsoft-com:office:word" xmlns:w="http://schemas.openxmlformats.org/wordprocessingml/2006/main" xmlns:wne="http://schemas.microsoft.com/office/word/2006/wordml">
   <w:abstractNum w:abstractNumId="10">
-    <w:nsid w:val="BA5B28AD"/>
+    <w:nsid w:val="9091FEB3"/>
     <w:multiLevelType w:val="hybridMultilevel"/>
     <w:lvl w:ilvl="0">
       <w:start w:val="1"/>

--- a/NOTIFICACAO.docx
+++ b/NOTIFICACAO.docx
@@ -12,7 +12,7 @@
         <w:rPr>
           <w:rStyle w:val="fStyle1_normal"/>
         </w:rPr>
-        <w:t xml:space="preserve">Barcarena/Pa, 30 de Maio de 2021</w:t>
+        <w:t xml:space="preserve">Barcarena/Pa, 07 de Junho de 2021</w:t>
       </w:r>
     </w:p>
     <w:p>
@@ -23,7 +23,7 @@
         <w:rPr>
           <w:rStyle w:val="fStyle2_bold"/>
         </w:rPr>
-        <w:t xml:space="preserve">NOTIFICAÇÃO DE LICENCIAMENTO Nº 082/2021</w:t>
+        <w:t xml:space="preserve">NOTIFICAÇÃO DE LICENCIAMENTO Nº 151/2021</w:t>
       </w:r>
     </w:p>
     <w:p>
@@ -34,7 +34,7 @@
         <w:rPr>
           <w:rStyle w:val="fStyle2_bold"/>
         </w:rPr>
-        <w:t xml:space="preserve">PROCESSO Nº 456/2021</w:t>
+        <w:t xml:space="preserve">PROCESSO Nº 318/2021</w:t>
       </w:r>
     </w:p>
     <w:p>
@@ -51,7 +51,7 @@
         <w:rPr>
           <w:rStyle w:val="fStyle2_bold"/>
         </w:rPr>
-        <w:t xml:space="preserve">ALVINA SIMOES VASCONCELOS 99245515249</w:t>
+        <w:t xml:space="preserve">WALDIR GÓES RODRIGUES (SÍTIO SANTA CRUZ)</w:t>
       </w:r>
     </w:p>
     <w:p>
@@ -68,7 +68,7 @@
         <w:rPr>
           <w:rStyle w:val="fStyle2_bold"/>
         </w:rPr>
-        <w:t xml:space="preserve">3501-Bares e outros estabelecimentos especializados em servir bebidas</w:t>
+        <w:t xml:space="preserve">Extração de areia, saibro, cascalho, argila e seixo, fora de corpos hídricos, com ou sem beneficiamento associado</w:t>
       </w:r>
     </w:p>
     <w:p>
@@ -85,7 +85,7 @@
         <w:rPr>
           <w:rStyle w:val="fStyle2_bold"/>
         </w:rPr>
-        <w:t xml:space="preserve">Wictor Hugo</w:t>
+        <w:t xml:space="preserve">WALDIR GÓES RODRIGUES</w:t>
       </w:r>
     </w:p>
     <w:p>
@@ -102,7 +102,7 @@
         <w:rPr>
           <w:rStyle w:val="fStyle2_bold"/>
         </w:rPr>
-        <w:t xml:space="preserve">R FRANCISCO DE ASSIS, N° 10, NAZARÉ, BARCARENA</w:t>
+        <w:t xml:space="preserve">Sítio Santa Cruz, comunidade Guajará da Serraria</w:t>
       </w:r>
     </w:p>
     <w:p>
@@ -128,7 +128,7 @@
         <w:rPr>
           <w:rStyle w:val="fStyle2_bold"/>
         </w:rPr>
-        <w:t xml:space="preserve">RAS</w:t>
+        <w:t xml:space="preserve">Comunicado de limpeza de vegetação secundária em estágio inicial de regeneração conforme padrão SEMADE, devidamente preenchido e assinado</w:t>
       </w:r>
     </w:p>
     <w:p>
@@ -143,7 +143,7 @@
         <w:rPr>
           <w:rStyle w:val="fStyle2_bold"/>
         </w:rPr>
-        <w:t xml:space="preserve">PCA</w:t>
+        <w:t xml:space="preserve">Mapa contendo a indicação da localização exata do polígono onde será feita a limpeza</w:t>
       </w:r>
     </w:p>
     <w:p>
@@ -158,7 +158,22 @@
         <w:rPr>
           <w:rStyle w:val="fStyle2_bold"/>
         </w:rPr>
-        <w:t xml:space="preserve">ART</w:t>
+        <w:t xml:space="preserve">CD gravado contendo os arquivos vetoriais em formato shapefile (*.shp) com o polígono onde será feita a limpeza</w:t>
+      </w:r>
+    </w:p>
+    <w:p>
+      <w:pPr>
+        <w:pStyle w:val="pStyle1_justify_whithoutHanging_spaceAfter"/>
+        <w:numPr>
+          <w:ilvl w:val="0"/>
+          <w:numId w:val="10"/>
+        </w:numPr>
+      </w:pPr>
+      <w:r>
+        <w:rPr>
+          <w:rStyle w:val="fStyle2_bold"/>
+        </w:rPr>
+        <w:t xml:space="preserve">Mapa ou carta imagem demonstrando que a área objeto da limpeza estava convertida em floresta secundaria nos últimos 5 anos e está indicada no PRODES/INPE ou outro sistema/programa oficialmente utilizado pelo órgão ambiental como área desmatada. Se houver uma imagem de satélite demonstrando que a área estava convertida em pastagem ou cultivo agrícola nos últimos 5 anos já vale como registro de que a área estava convertida. Está vedado o comunicado ou autorização em áreas desmatadas após 22 de julho de 2008</w:t>
       </w:r>
     </w:p>
     <w:p>
@@ -169,7 +184,7 @@
         <w:rPr>
           <w:rStyle w:val="fStyle1_normal"/>
         </w:rPr>
-        <w:t xml:space="preserve">Informamos a vossa senhoria que o processo nº 456/2021 só terá continuidade após a protocolização dos documentos listados. Ressalta-se que o não acatamento desta solicitação acarretará no arquivamento do processo, e que com isso a empresa estará sujeita à legislação que trata dos ilícitos ambientais, à fiscalização e às penas cabíveis e disponíveis.</w:t>
+        <w:t xml:space="preserve">Informamos a vossa senhoria que o processo nº 318/2021 só terá continuidade após a protocolização dos documentos listados. Ressalta-se que o não acatamento desta solicitação acarretará no arquivamento do processo, e que com isso a empresa estará sujeita à legislação que trata dos ilícitos ambientais, à fiscalização e às penas cabíveis e disponíveis.</w:t>
       </w:r>
     </w:p>
     <w:p>
@@ -260,7 +275,7 @@
 <file path=word/numbering.xml><?xml version="1.0" encoding="utf-8"?>
 <w:numbering xmlns:ve="http://schemas.openxmlformats.org/markup-compatibility/2006" xmlns:o="urn:schemas-microsoft-com:office:office" xmlns:r="http://schemas.openxmlformats.org/officeDocument/2006/relationships" xmlns:m="http://schemas.openxmlformats.org/officeDocument/2006/math" xmlns:v="urn:schemas-microsoft-com:vml" xmlns:wp="http://schemas.openxmlformats.org/drawingml/2006/wordprocessingDrawing" xmlns:w10="urn:schemas-microsoft-com:office:word" xmlns:w="http://schemas.openxmlformats.org/wordprocessingml/2006/main" xmlns:wne="http://schemas.microsoft.com/office/word/2006/wordml">
   <w:abstractNum w:abstractNumId="10">
-    <w:nsid w:val="65452B4C"/>
+    <w:nsid w:val="B36F187A"/>
     <w:multiLevelType w:val="hybridMultilevel"/>
     <w:lvl w:ilvl="0">
       <w:start w:val="1"/>

--- a/NOTIFICACAO.docx
+++ b/NOTIFICACAO.docx
@@ -2,8 +2,6 @@
 <file path=word/document.xml><?xml version="1.0" encoding="utf-8"?>
 <w:document xmlns:ve="http://schemas.openxmlformats.org/markup-compatibility/2006" xmlns:o="urn:schemas-microsoft-com:office:office" xmlns:r="http://schemas.openxmlformats.org/officeDocument/2006/relationships" xmlns:m="http://schemas.openxmlformats.org/officeDocument/2006/math" xmlns:v="urn:schemas-microsoft-com:vml" xmlns:wp="http://schemas.openxmlformats.org/drawingml/2006/wordprocessingDrawing" xmlns:w10="urn:schemas-microsoft-com:office:word" xmlns:w="http://schemas.openxmlformats.org/wordprocessingml/2006/main" xmlns:wne="http://schemas.microsoft.com/office/word/2006/wordml">
   <w:body>
-    <w:p/>
-    <w:p/>
     <w:p>
       <w:pPr>
         <w:pStyle w:val="pStyle2_right"/>
@@ -12,7 +10,7 @@
         <w:rPr>
           <w:rStyle w:val="fStyle1_normal"/>
         </w:rPr>
-        <w:t xml:space="preserve">Barcarena/Pa, 30 de Maio de 2021</w:t>
+        <w:t xml:space="preserve">Barcarena/Pa, 08 de Junho de 2021</w:t>
       </w:r>
     </w:p>
     <w:p>
@@ -23,7 +21,7 @@
         <w:rPr>
           <w:rStyle w:val="fStyle2_bold"/>
         </w:rPr>
-        <w:t xml:space="preserve">NOTIFICAÇÃO DE LICENCIAMENTO Nº 082/2021</w:t>
+        <w:t xml:space="preserve">NOTIFICAÇÃO DE LICENCIAMENTO Nº 155/2021</w:t>
       </w:r>
     </w:p>
     <w:p>
@@ -34,7 +32,7 @@
         <w:rPr>
           <w:rStyle w:val="fStyle2_bold"/>
         </w:rPr>
-        <w:t xml:space="preserve">PROCESSO Nº 456/2021</w:t>
+        <w:t xml:space="preserve">PROCESSO Nº 324/2021</w:t>
       </w:r>
     </w:p>
     <w:p>
@@ -51,7 +49,7 @@
         <w:rPr>
           <w:rStyle w:val="fStyle2_bold"/>
         </w:rPr>
-        <w:t xml:space="preserve">ALVINA SIMOES VASCONCELOS 99245515249</w:t>
+        <w:t xml:space="preserve">CGB ENERGIA</w:t>
       </w:r>
     </w:p>
     <w:p>
@@ -68,7 +66,7 @@
         <w:rPr>
           <w:rStyle w:val="fStyle2_bold"/>
         </w:rPr>
-        <w:t xml:space="preserve">3501-Bares e outros estabelecimentos especializados em servir bebidas</w:t>
+        <w:t xml:space="preserve"/>
       </w:r>
     </w:p>
     <w:p>
@@ -85,7 +83,7 @@
         <w:rPr>
           <w:rStyle w:val="fStyle2_bold"/>
         </w:rPr>
-        <w:t xml:space="preserve">Wictor Hugo</w:t>
+        <w:t xml:space="preserve">OSCAR ERNESTO BAZAN</w:t>
       </w:r>
     </w:p>
     <w:p>
@@ -102,7 +100,7 @@
         <w:rPr>
           <w:rStyle w:val="fStyle2_bold"/>
         </w:rPr>
-        <w:t xml:space="preserve">R FRANCISCO DE ASSIS, N° 10, NAZARÉ, BARCARENA</w:t>
+        <w:t xml:space="preserve">AV PADRE CASEMIRO QD 265 LT 09, VILA DOS CABANOS</w:t>
       </w:r>
     </w:p>
     <w:p>
@@ -128,37 +126,7 @@
         <w:rPr>
           <w:rStyle w:val="fStyle2_bold"/>
         </w:rPr>
-        <w:t xml:space="preserve">RAS</w:t>
-      </w:r>
-    </w:p>
-    <w:p>
-      <w:pPr>
-        <w:pStyle w:val="pStyle1_justify_whithoutHanging_spaceAfter"/>
-        <w:numPr>
-          <w:ilvl w:val="0"/>
-          <w:numId w:val="10"/>
-        </w:numPr>
-      </w:pPr>
-      <w:r>
-        <w:rPr>
-          <w:rStyle w:val="fStyle2_bold"/>
-        </w:rPr>
-        <w:t xml:space="preserve">PCA</w:t>
-      </w:r>
-    </w:p>
-    <w:p>
-      <w:pPr>
-        <w:pStyle w:val="pStyle1_justify_whithoutHanging_spaceAfter"/>
-        <w:numPr>
-          <w:ilvl w:val="0"/>
-          <w:numId w:val="10"/>
-        </w:numPr>
-      </w:pPr>
-      <w:r>
-        <w:rPr>
-          <w:rStyle w:val="fStyle2_bold"/>
-        </w:rPr>
-        <w:t xml:space="preserve">ART</w:t>
+        <w:t xml:space="preserve">PCA-SEMADE;</w:t>
       </w:r>
     </w:p>
     <w:p>
@@ -169,7 +137,7 @@
         <w:rPr>
           <w:rStyle w:val="fStyle1_normal"/>
         </w:rPr>
-        <w:t xml:space="preserve">Informamos a vossa senhoria que o processo nº 456/2021 só terá continuidade após a protocolização dos documentos listados. Ressalta-se que o não acatamento desta solicitação acarretará no arquivamento do processo, e que com isso a empresa estará sujeita à legislação que trata dos ilícitos ambientais, à fiscalização e às penas cabíveis e disponíveis.</w:t>
+        <w:t xml:space="preserve">Informamos a vossa senhoria que o processo nº 324/2021 só terá continuidade após a protocolização dos documentos listados. Ressalta-se que o não acatamento desta solicitação acarretará no arquivamento do processo, e que com isso a empresa estará sujeita à legislação que trata dos ilícitos ambientais, à fiscalização e às penas cabíveis e disponíveis.</w:t>
       </w:r>
     </w:p>
     <w:p>
@@ -231,7 +199,7 @@
     <w:sectPr>
       <w:headerReference w:type="default" r:id="rId7"/>
       <w:pgSz w:orient="portrait" w:w="11905.511811023622" w:h="16837.79527559055"/>
-      <w:pgMar w:top="1440" w:right="1440" w:bottom="1440" w:left="1440" w:header="720" w:footer="720" w:gutter="0"/>
+      <w:pgMar w:top="2267.716535433" w:right="1440" w:bottom="1440" w:left="1440" w:header="720" w:footer="720" w:gutter="0"/>
       <w:cols w:num="1" w:space="720"/>
     </w:sectPr>
   </w:body>
@@ -260,7 +228,7 @@
 <file path=word/numbering.xml><?xml version="1.0" encoding="utf-8"?>
 <w:numbering xmlns:ve="http://schemas.openxmlformats.org/markup-compatibility/2006" xmlns:o="urn:schemas-microsoft-com:office:office" xmlns:r="http://schemas.openxmlformats.org/officeDocument/2006/relationships" xmlns:m="http://schemas.openxmlformats.org/officeDocument/2006/math" xmlns:v="urn:schemas-microsoft-com:vml" xmlns:wp="http://schemas.openxmlformats.org/drawingml/2006/wordprocessingDrawing" xmlns:w10="urn:schemas-microsoft-com:office:word" xmlns:w="http://schemas.openxmlformats.org/wordprocessingml/2006/main" xmlns:wne="http://schemas.microsoft.com/office/word/2006/wordml">
   <w:abstractNum w:abstractNumId="10">
-    <w:nsid w:val="65452B4C"/>
+    <w:nsid w:val="AC87DC7E"/>
     <w:multiLevelType w:val="hybridMultilevel"/>
     <w:lvl w:ilvl="0">
       <w:start w:val="1"/>

--- a/NOTIFICACAO.docx
+++ b/NOTIFICACAO.docx
@@ -10,7 +10,7 @@
         <w:rPr>
           <w:rStyle w:val="fStyle1_normal"/>
         </w:rPr>
-        <w:t xml:space="preserve">Barcarena/Pa, 08 de Junho de 2021</w:t>
+        <w:t xml:space="preserve">Barcarena/Pa, 14 de Junho de 2021</w:t>
       </w:r>
     </w:p>
     <w:p>
@@ -21,7 +21,7 @@
         <w:rPr>
           <w:rStyle w:val="fStyle2_bold"/>
         </w:rPr>
-        <w:t xml:space="preserve">NOTIFICAÇÃO DE LICENCIAMENTO Nº 155/2021</w:t>
+        <w:t xml:space="preserve">NOTIFICAÇÃO DE LICENCIAMENTO Nº fdfd</w:t>
       </w:r>
     </w:p>
     <w:p>
@@ -32,7 +32,7 @@
         <w:rPr>
           <w:rStyle w:val="fStyle2_bold"/>
         </w:rPr>
-        <w:t xml:space="preserve">PROCESSO Nº 324/2021</w:t>
+        <w:t xml:space="preserve">PROCESSO Nº fdfd</w:t>
       </w:r>
     </w:p>
     <w:p>
@@ -49,7 +49,7 @@
         <w:rPr>
           <w:rStyle w:val="fStyle2_bold"/>
         </w:rPr>
-        <w:t xml:space="preserve">CGB ENERGIA</w:t>
+        <w:t xml:space="preserve">A. C. CORRÊA PANTOJA MATERIAIS DE CONSTRUÇÃO (MADECON)</w:t>
       </w:r>
     </w:p>
     <w:p>
@@ -66,7 +66,7 @@
         <w:rPr>
           <w:rStyle w:val="fStyle2_bold"/>
         </w:rPr>
-        <w:t xml:space="preserve"/>
+        <w:t xml:space="preserve">3302-Armazém para grãos/cereais/material de construção</w:t>
       </w:r>
     </w:p>
     <w:p>
@@ -83,7 +83,7 @@
         <w:rPr>
           <w:rStyle w:val="fStyle2_bold"/>
         </w:rPr>
-        <w:t xml:space="preserve">OSCAR ERNESTO BAZAN</w:t>
+        <w:t xml:space="preserve">fdfd</w:t>
       </w:r>
     </w:p>
     <w:p>
@@ -100,7 +100,7 @@
         <w:rPr>
           <w:rStyle w:val="fStyle2_bold"/>
         </w:rPr>
-        <w:t xml:space="preserve">AV PADRE CASEMIRO QD 265 LT 09, VILA DOS CABANOS</w:t>
+        <w:t xml:space="preserve">AVENIDA EDUARDO ANGELIM S/N°</w:t>
       </w:r>
     </w:p>
     <w:p>
@@ -126,7 +126,7 @@
         <w:rPr>
           <w:rStyle w:val="fStyle2_bold"/>
         </w:rPr>
-        <w:t xml:space="preserve">PCA-SEMADE;</w:t>
+        <w:t xml:space="preserve">CERTIDÃO DE USO E OCUPAÇÃO DO SOLO;</w:t>
       </w:r>
     </w:p>
     <w:p>
@@ -137,7 +137,7 @@
         <w:rPr>
           <w:rStyle w:val="fStyle1_normal"/>
         </w:rPr>
-        <w:t xml:space="preserve">Informamos a vossa senhoria que o processo nº 324/2021 só terá continuidade após a protocolização dos documentos listados. Ressalta-se que o não acatamento desta solicitação acarretará no arquivamento do processo, e que com isso a empresa estará sujeita à legislação que trata dos ilícitos ambientais, à fiscalização e às penas cabíveis e disponíveis.</w:t>
+        <w:t xml:space="preserve">Informamos a vossa senhoria que o processo nº fdfd só terá continuidade após a protocolização dos documentos listados. Ressalta-se que o não acatamento desta solicitação acarretará no arquivamento do processo, e que com isso a empresa estará sujeita à legislação que trata dos ilícitos ambientais, à fiscalização e às penas cabíveis e disponíveis.</w:t>
       </w:r>
     </w:p>
     <w:p>
@@ -228,7 +228,7 @@
 <file path=word/numbering.xml><?xml version="1.0" encoding="utf-8"?>
 <w:numbering xmlns:ve="http://schemas.openxmlformats.org/markup-compatibility/2006" xmlns:o="urn:schemas-microsoft-com:office:office" xmlns:r="http://schemas.openxmlformats.org/officeDocument/2006/relationships" xmlns:m="http://schemas.openxmlformats.org/officeDocument/2006/math" xmlns:v="urn:schemas-microsoft-com:vml" xmlns:wp="http://schemas.openxmlformats.org/drawingml/2006/wordprocessingDrawing" xmlns:w10="urn:schemas-microsoft-com:office:word" xmlns:w="http://schemas.openxmlformats.org/wordprocessingml/2006/main" xmlns:wne="http://schemas.microsoft.com/office/word/2006/wordml">
   <w:abstractNum w:abstractNumId="10">
-    <w:nsid w:val="AC87DC7E"/>
+    <w:nsid w:val="5DCF7C43"/>
     <w:multiLevelType w:val="hybridMultilevel"/>
     <w:lvl w:ilvl="0">
       <w:start w:val="1"/>

--- a/NOTIFICACAO.docx
+++ b/NOTIFICACAO.docx
@@ -21,7 +21,7 @@
         <w:rPr>
           <w:rStyle w:val="fStyle2_bold"/>
         </w:rPr>
-        <w:t xml:space="preserve">NOTIFICAÇÃO DE LICENCIAMENTO Nº fdfd</w:t>
+        <w:t xml:space="preserve">NOTIFICAÇÃO DE LICENCIAMENTO Nº </w:t>
       </w:r>
     </w:p>
     <w:p>
@@ -32,7 +32,7 @@
         <w:rPr>
           <w:rStyle w:val="fStyle2_bold"/>
         </w:rPr>
-        <w:t xml:space="preserve">PROCESSO Nº fdfd</w:t>
+        <w:t xml:space="preserve">PROCESSO Nº </w:t>
       </w:r>
     </w:p>
     <w:p>
@@ -83,7 +83,7 @@
         <w:rPr>
           <w:rStyle w:val="fStyle2_bold"/>
         </w:rPr>
-        <w:t xml:space="preserve">fdfd</w:t>
+        <w:t xml:space="preserve"/>
       </w:r>
     </w:p>
     <w:p>
@@ -126,7 +126,7 @@
         <w:rPr>
           <w:rStyle w:val="fStyle2_bold"/>
         </w:rPr>
-        <w:t xml:space="preserve">CERTIDÃO DE USO E OCUPAÇÃO DO SOLO;</w:t>
+        <w:t xml:space="preserve">CCAM-SEMADE;</w:t>
       </w:r>
     </w:p>
     <w:p>
@@ -137,7 +137,7 @@
         <w:rPr>
           <w:rStyle w:val="fStyle1_normal"/>
         </w:rPr>
-        <w:t xml:space="preserve">Informamos a vossa senhoria que o processo nº fdfd só terá continuidade após a protocolização dos documentos listados. Ressalta-se que o não acatamento desta solicitação acarretará no arquivamento do processo, e que com isso a empresa estará sujeita à legislação que trata dos ilícitos ambientais, à fiscalização e às penas cabíveis e disponíveis.</w:t>
+        <w:t xml:space="preserve">Informamos a vossa senhoria que o processo nº  só terá continuidade após a protocolização dos documentos listados. Ressalta-se que o não acatamento desta solicitação acarretará no arquivamento do processo, e que com isso a empresa estará sujeita à legislação que trata dos ilícitos ambientais, à fiscalização e às penas cabíveis e disponíveis.</w:t>
       </w:r>
     </w:p>
     <w:p>
@@ -228,7 +228,7 @@
 <file path=word/numbering.xml><?xml version="1.0" encoding="utf-8"?>
 <w:numbering xmlns:ve="http://schemas.openxmlformats.org/markup-compatibility/2006" xmlns:o="urn:schemas-microsoft-com:office:office" xmlns:r="http://schemas.openxmlformats.org/officeDocument/2006/relationships" xmlns:m="http://schemas.openxmlformats.org/officeDocument/2006/math" xmlns:v="urn:schemas-microsoft-com:vml" xmlns:wp="http://schemas.openxmlformats.org/drawingml/2006/wordprocessingDrawing" xmlns:w10="urn:schemas-microsoft-com:office:word" xmlns:w="http://schemas.openxmlformats.org/wordprocessingml/2006/main" xmlns:wne="http://schemas.microsoft.com/office/word/2006/wordml">
   <w:abstractNum w:abstractNumId="10">
-    <w:nsid w:val="5DCF7C43"/>
+    <w:nsid w:val="73A5A1F3"/>
     <w:multiLevelType w:val="hybridMultilevel"/>
     <w:lvl w:ilvl="0">
       <w:start w:val="1"/>
